--- a/Sprawozdanie/ProgramowanieObiektowe_Zadanie2_20230420_Rozwiazanie_AndriiIliuk_144380.pdf.docx
+++ b/Sprawozdanie/ProgramowanieObiektowe_Zadanie2_20230420_Rozwiazanie_AndriiIliuk_144380.pdf.docx
@@ -36,31 +36,13 @@
           <w:lang w:val="pl-PL"/>
         </w:rPr>
       </w:pPr>
-      <w:proofErr w:type="spellStart"/>
-      <w:r>
-        <w:rPr>
-          <w:sz w:val="36"/>
-          <w:szCs w:val="36"/>
-        </w:rPr>
-        <w:t>Imię</w:t>
-      </w:r>
-      <w:proofErr w:type="spellEnd"/>
-      <w:r>
-        <w:rPr>
-          <w:sz w:val="36"/>
-          <w:szCs w:val="36"/>
-        </w:rPr>
-        <w:t xml:space="preserve"> i </w:t>
-      </w:r>
-      <w:proofErr w:type="spellStart"/>
-      <w:r>
-        <w:rPr>
-          <w:sz w:val="36"/>
-          <w:szCs w:val="36"/>
-        </w:rPr>
-        <w:t>nazwisko</w:t>
-      </w:r>
-      <w:proofErr w:type="spellEnd"/>
+      <w:r>
+        <w:rPr>
+          <w:sz w:val="36"/>
+          <w:szCs w:val="36"/>
+        </w:rPr>
+        <w:t>Imię i nazwisko</w:t>
+      </w:r>
       <w:r>
         <w:rPr>
           <w:sz w:val="36"/>
@@ -86,31 +68,13 @@
           <w:lang w:val="en-US"/>
         </w:rPr>
       </w:pPr>
-      <w:proofErr w:type="spellStart"/>
-      <w:r>
-        <w:rPr>
-          <w:sz w:val="36"/>
-          <w:szCs w:val="36"/>
-        </w:rPr>
-        <w:t>Adres</w:t>
-      </w:r>
-      <w:proofErr w:type="spellEnd"/>
-      <w:r>
-        <w:rPr>
-          <w:sz w:val="36"/>
-          <w:szCs w:val="36"/>
-        </w:rPr>
-        <w:t xml:space="preserve"> </w:t>
-      </w:r>
-      <w:proofErr w:type="spellStart"/>
-      <w:r>
-        <w:rPr>
-          <w:sz w:val="36"/>
-          <w:szCs w:val="36"/>
-        </w:rPr>
-        <w:t>email</w:t>
-      </w:r>
-      <w:proofErr w:type="spellEnd"/>
+      <w:r>
+        <w:rPr>
+          <w:sz w:val="36"/>
+          <w:szCs w:val="36"/>
+        </w:rPr>
+        <w:t>Adres email</w:t>
+      </w:r>
       <w:r>
         <w:rPr>
           <w:sz w:val="36"/>
@@ -139,31 +103,13 @@
           <w:lang w:val="en-US"/>
         </w:rPr>
       </w:pPr>
-      <w:proofErr w:type="spellStart"/>
-      <w:r>
-        <w:rPr>
-          <w:sz w:val="36"/>
-          <w:szCs w:val="36"/>
-        </w:rPr>
-        <w:t>Numer</w:t>
-      </w:r>
-      <w:proofErr w:type="spellEnd"/>
-      <w:r>
-        <w:rPr>
-          <w:sz w:val="36"/>
-          <w:szCs w:val="36"/>
-        </w:rPr>
-        <w:t xml:space="preserve"> </w:t>
-      </w:r>
-      <w:proofErr w:type="spellStart"/>
-      <w:r>
-        <w:rPr>
-          <w:sz w:val="36"/>
-          <w:szCs w:val="36"/>
-        </w:rPr>
-        <w:t>albumu</w:t>
-      </w:r>
-      <w:proofErr w:type="spellEnd"/>
+      <w:r>
+        <w:rPr>
+          <w:sz w:val="36"/>
+          <w:szCs w:val="36"/>
+        </w:rPr>
+        <w:t>Numer albumu</w:t>
+      </w:r>
       <w:r>
         <w:rPr>
           <w:sz w:val="36"/>
@@ -181,7 +127,6 @@
           <w:lang w:val="en-US"/>
         </w:rPr>
       </w:pPr>
-      <w:proofErr w:type="spellStart"/>
       <w:r>
         <w:rPr>
           <w:sz w:val="36"/>
@@ -189,7 +134,6 @@
         </w:rPr>
         <w:t>Data</w:t>
       </w:r>
-      <w:proofErr w:type="spellEnd"/>
       <w:r>
         <w:rPr>
           <w:sz w:val="36"/>
@@ -223,79 +167,13 @@
           <w:lang w:val="en-US"/>
         </w:rPr>
       </w:pPr>
-      <w:proofErr w:type="spellStart"/>
-      <w:r>
-        <w:rPr>
-          <w:sz w:val="36"/>
-          <w:szCs w:val="36"/>
-        </w:rPr>
-        <w:t>Link</w:t>
-      </w:r>
-      <w:proofErr w:type="spellEnd"/>
-      <w:r>
-        <w:rPr>
-          <w:sz w:val="36"/>
-          <w:szCs w:val="36"/>
-        </w:rPr>
-        <w:t xml:space="preserve"> </w:t>
-      </w:r>
-      <w:proofErr w:type="spellStart"/>
-      <w:r>
-        <w:rPr>
-          <w:sz w:val="36"/>
-          <w:szCs w:val="36"/>
-        </w:rPr>
-        <w:t>do</w:t>
-      </w:r>
-      <w:proofErr w:type="spellEnd"/>
-      <w:r>
-        <w:rPr>
-          <w:sz w:val="36"/>
-          <w:szCs w:val="36"/>
-        </w:rPr>
-        <w:t xml:space="preserve"> </w:t>
-      </w:r>
-      <w:proofErr w:type="spellStart"/>
-      <w:r>
-        <w:rPr>
-          <w:sz w:val="36"/>
-          <w:szCs w:val="36"/>
-        </w:rPr>
-        <w:t>repo</w:t>
-      </w:r>
-      <w:proofErr w:type="spellEnd"/>
-      <w:r>
-        <w:rPr>
-          <w:sz w:val="36"/>
-          <w:szCs w:val="36"/>
-        </w:rPr>
-        <w:t xml:space="preserve"> </w:t>
-      </w:r>
-      <w:proofErr w:type="spellStart"/>
-      <w:r>
-        <w:rPr>
-          <w:sz w:val="36"/>
-          <w:szCs w:val="36"/>
-        </w:rPr>
-        <w:t>na</w:t>
-      </w:r>
-      <w:proofErr w:type="spellEnd"/>
-      <w:r>
-        <w:rPr>
-          <w:sz w:val="36"/>
-          <w:szCs w:val="36"/>
-        </w:rPr>
-        <w:t xml:space="preserve"> </w:t>
-      </w:r>
-      <w:proofErr w:type="spellStart"/>
-      <w:r>
-        <w:rPr>
-          <w:sz w:val="36"/>
-          <w:szCs w:val="36"/>
-        </w:rPr>
-        <w:t>Github</w:t>
-      </w:r>
-      <w:proofErr w:type="spellEnd"/>
+      <w:r>
+        <w:rPr>
+          <w:sz w:val="36"/>
+          <w:szCs w:val="36"/>
+        </w:rPr>
+        <w:t>Link do repo na Github</w:t>
+      </w:r>
       <w:r>
         <w:rPr>
           <w:sz w:val="36"/>
@@ -523,7 +401,6 @@
           <w:lang w:val="en-US"/>
         </w:rPr>
       </w:pPr>
-      <w:proofErr w:type="spellStart"/>
       <w:r>
         <w:rPr>
           <w:sz w:val="48"/>
@@ -533,7 +410,6 @@
         <w:lastRenderedPageBreak/>
         <w:t>Dodano</w:t>
       </w:r>
-      <w:proofErr w:type="spellEnd"/>
     </w:p>
     <w:p>
       <w:pPr>
@@ -543,181 +419,166 @@
           <w:lang w:val="en-US"/>
         </w:rPr>
       </w:pPr>
-      <w:proofErr w:type="spellStart"/>
       <w:r>
         <w:rPr>
           <w:sz w:val="48"/>
           <w:szCs w:val="48"/>
           <w:lang w:val="en-US"/>
         </w:rPr>
-        <w:t>Klasy</w:t>
-      </w:r>
-      <w:proofErr w:type="spellEnd"/>
-      <w:r>
+        <w:t>Klasy:</w:t>
+      </w:r>
+    </w:p>
+    <w:p>
+      <w:pPr>
+        <w:rPr>
+          <w:rFonts w:ascii="Cascadia Mono" w:hAnsi="Cascadia Mono" w:cstheme="minorHAnsi"/>
+          <w:kern w:val="0"/>
+          <w:sz w:val="24"/>
+          <w:szCs w:val="24"/>
+        </w:rPr>
+      </w:pPr>
+      <w:r>
+        <w:rPr>
+          <w:rFonts w:ascii="Cascadia Mono" w:hAnsi="Cascadia Mono" w:cstheme="minorHAnsi"/>
+          <w:kern w:val="0"/>
+          <w:sz w:val="24"/>
+          <w:szCs w:val="24"/>
+        </w:rPr>
+        <w:t>ScreenDefinition</w:t>
+      </w:r>
+    </w:p>
+    <w:p>
+      <w:pPr>
+        <w:rPr>
+          <w:rFonts w:ascii="Cascadia Mono" w:hAnsi="Cascadia Mono" w:cstheme="minorHAnsi"/>
+          <w:kern w:val="0"/>
+          <w:sz w:val="24"/>
+          <w:szCs w:val="24"/>
+        </w:rPr>
+      </w:pPr>
+      <w:r>
+        <w:rPr>
+          <w:rFonts w:ascii="Cascadia Mono" w:hAnsi="Cascadia Mono" w:cstheme="minorHAnsi"/>
+          <w:kern w:val="0"/>
+          <w:sz w:val="24"/>
+          <w:szCs w:val="24"/>
+        </w:rPr>
+        <w:t>ScreenLineEntry</w:t>
+      </w:r>
+    </w:p>
+    <w:p>
+      <w:pPr>
+        <w:rPr>
+          <w:rFonts w:ascii="Cascadia Mono" w:hAnsi="Cascadia Mono" w:cstheme="minorHAnsi"/>
+          <w:kern w:val="0"/>
+          <w:sz w:val="24"/>
+          <w:szCs w:val="24"/>
+        </w:rPr>
+      </w:pPr>
+      <w:r>
+        <w:rPr>
+          <w:rFonts w:ascii="Cascadia Mono" w:hAnsi="Cascadia Mono" w:cstheme="minorHAnsi"/>
+          <w:kern w:val="0"/>
+          <w:sz w:val="24"/>
+          <w:szCs w:val="24"/>
+        </w:rPr>
+        <w:t>ScreenDefinitionServiceTests</w:t>
+      </w:r>
+    </w:p>
+    <w:p>
+      <w:pPr>
         <w:rPr>
           <w:sz w:val="48"/>
           <w:szCs w:val="48"/>
           <w:lang w:val="en-US"/>
         </w:rPr>
-        <w:t>:</w:t>
-      </w:r>
-    </w:p>
-    <w:p>
-      <w:pPr>
-        <w:rPr>
-          <w:rFonts w:ascii="Cascadia Mono" w:hAnsi="Cascadia Mono" w:cstheme="minorHAnsi"/>
-          <w:kern w:val="0"/>
-          <w:sz w:val="24"/>
-          <w:szCs w:val="24"/>
-        </w:rPr>
-      </w:pPr>
-      <w:proofErr w:type="spellStart"/>
-      <w:r>
-        <w:rPr>
-          <w:rFonts w:ascii="Cascadia Mono" w:hAnsi="Cascadia Mono" w:cstheme="minorHAnsi"/>
-          <w:kern w:val="0"/>
-          <w:sz w:val="24"/>
-          <w:szCs w:val="24"/>
-        </w:rPr>
-        <w:t>ScreenDefinition</w:t>
-      </w:r>
-      <w:proofErr w:type="spellEnd"/>
-    </w:p>
-    <w:p>
-      <w:pPr>
-        <w:rPr>
-          <w:rFonts w:ascii="Cascadia Mono" w:hAnsi="Cascadia Mono" w:cstheme="minorHAnsi"/>
-          <w:kern w:val="0"/>
-          <w:sz w:val="24"/>
-          <w:szCs w:val="24"/>
-        </w:rPr>
-      </w:pPr>
-      <w:proofErr w:type="spellStart"/>
-      <w:r>
-        <w:rPr>
-          <w:rFonts w:ascii="Cascadia Mono" w:hAnsi="Cascadia Mono" w:cstheme="minorHAnsi"/>
-          <w:kern w:val="0"/>
-          <w:sz w:val="24"/>
-          <w:szCs w:val="24"/>
-        </w:rPr>
-        <w:t>ScreenLineEntry</w:t>
-      </w:r>
-      <w:proofErr w:type="spellEnd"/>
-    </w:p>
-    <w:p>
-      <w:pPr>
-        <w:rPr>
-          <w:rFonts w:ascii="Cascadia Mono" w:hAnsi="Cascadia Mono" w:cstheme="minorHAnsi"/>
-          <w:kern w:val="0"/>
-          <w:sz w:val="24"/>
-          <w:szCs w:val="24"/>
-        </w:rPr>
-      </w:pPr>
-      <w:proofErr w:type="spellStart"/>
-      <w:r>
-        <w:rPr>
-          <w:rFonts w:ascii="Cascadia Mono" w:hAnsi="Cascadia Mono" w:cstheme="minorHAnsi"/>
-          <w:kern w:val="0"/>
-          <w:sz w:val="24"/>
-          <w:szCs w:val="24"/>
-        </w:rPr>
-        <w:t>ScreenDefinitionServiceTests</w:t>
-      </w:r>
-      <w:proofErr w:type="spellEnd"/>
-    </w:p>
-    <w:p>
-      <w:pPr>
+      </w:pPr>
+      <w:r>
         <w:rPr>
           <w:sz w:val="48"/>
           <w:szCs w:val="48"/>
           <w:lang w:val="en-US"/>
         </w:rPr>
-      </w:pPr>
-      <w:proofErr w:type="spellStart"/>
-      <w:r>
+        <w:t>Interfejsy:</w:t>
+      </w:r>
+    </w:p>
+    <w:p>
+      <w:pPr>
+        <w:rPr>
+          <w:rFonts w:ascii="Cascadia Mono" w:hAnsi="Cascadia Mono" w:cs="Cascadia Mono"/>
+          <w:kern w:val="0"/>
+          <w:sz w:val="24"/>
+          <w:szCs w:val="24"/>
+        </w:rPr>
+      </w:pPr>
+      <w:r>
+        <w:rPr>
+          <w:rFonts w:ascii="Cascadia Mono" w:hAnsi="Cascadia Mono" w:cs="Cascadia Mono"/>
+          <w:kern w:val="0"/>
+          <w:sz w:val="24"/>
+          <w:szCs w:val="24"/>
+        </w:rPr>
+        <w:t>IScreenDefinition</w:t>
+      </w:r>
+    </w:p>
+    <w:p>
+      <w:pPr>
+        <w:rPr>
+          <w:rFonts w:ascii="Cascadia Mono" w:hAnsi="Cascadia Mono" w:cs="Cascadia Mono"/>
+          <w:kern w:val="0"/>
+          <w:sz w:val="24"/>
+          <w:szCs w:val="24"/>
+        </w:rPr>
+      </w:pPr>
+      <w:r>
+        <w:rPr>
+          <w:rFonts w:ascii="Cascadia Mono" w:hAnsi="Cascadia Mono" w:cs="Cascadia Mono"/>
+          <w:kern w:val="0"/>
+          <w:sz w:val="24"/>
+          <w:szCs w:val="24"/>
+        </w:rPr>
+        <w:t>IScreenEntry</w:t>
+      </w:r>
+    </w:p>
+    <w:p>
+      <w:pPr>
+        <w:rPr>
+          <w:rFonts w:cstheme="minorHAnsi"/>
+          <w:kern w:val="0"/>
+          <w:sz w:val="24"/>
+          <w:szCs w:val="24"/>
+        </w:rPr>
+      </w:pPr>
+      <w:r>
+        <w:rPr>
+          <w:rFonts w:ascii="Cascadia Mono" w:hAnsi="Cascadia Mono" w:cs="Cascadia Mono"/>
+          <w:kern w:val="0"/>
+          <w:sz w:val="24"/>
+          <w:szCs w:val="24"/>
+        </w:rPr>
+        <w:t>IScreenDefinitionService</w:t>
+      </w:r>
+    </w:p>
+    <w:p>
+      <w:pPr>
+        <w:jc w:val="center"/>
         <w:rPr>
           <w:sz w:val="48"/>
           <w:szCs w:val="48"/>
-          <w:lang w:val="en-US"/>
-        </w:rPr>
-        <w:t>Interfejsy</w:t>
-      </w:r>
-      <w:proofErr w:type="spellEnd"/>
+          <w:lang w:val="pl-PL"/>
+        </w:rPr>
+      </w:pPr>
       <w:r>
         <w:rPr>
           <w:sz w:val="48"/>
           <w:szCs w:val="48"/>
-          <w:lang w:val="en-US"/>
-        </w:rPr>
-        <w:t>:</w:t>
-      </w:r>
-    </w:p>
-    <w:p>
-      <w:pPr>
-        <w:rPr>
-          <w:rFonts w:ascii="Cascadia Mono" w:hAnsi="Cascadia Mono" w:cs="Cascadia Mono"/>
-          <w:kern w:val="0"/>
-          <w:sz w:val="24"/>
-          <w:szCs w:val="24"/>
-        </w:rPr>
-      </w:pPr>
-      <w:proofErr w:type="spellStart"/>
-      <w:r>
-        <w:rPr>
-          <w:rFonts w:ascii="Cascadia Mono" w:hAnsi="Cascadia Mono" w:cs="Cascadia Mono"/>
-          <w:kern w:val="0"/>
-          <w:sz w:val="24"/>
-          <w:szCs w:val="24"/>
-        </w:rPr>
-        <w:t>IScreenDefinition</w:t>
-      </w:r>
-      <w:proofErr w:type="spellEnd"/>
-    </w:p>
-    <w:p>
-      <w:pPr>
-        <w:rPr>
-          <w:rFonts w:ascii="Cascadia Mono" w:hAnsi="Cascadia Mono" w:cs="Cascadia Mono"/>
-          <w:kern w:val="0"/>
-          <w:sz w:val="24"/>
-          <w:szCs w:val="24"/>
-        </w:rPr>
-      </w:pPr>
-      <w:proofErr w:type="spellStart"/>
-      <w:r>
-        <w:rPr>
-          <w:rFonts w:ascii="Cascadia Mono" w:hAnsi="Cascadia Mono" w:cs="Cascadia Mono"/>
-          <w:kern w:val="0"/>
-          <w:sz w:val="24"/>
-          <w:szCs w:val="24"/>
-        </w:rPr>
-        <w:t>IScreenEntry</w:t>
-      </w:r>
-      <w:proofErr w:type="spellEnd"/>
-    </w:p>
-    <w:p>
-      <w:pPr>
-        <w:rPr>
-          <w:rFonts w:cstheme="minorHAnsi"/>
-          <w:kern w:val="0"/>
-          <w:sz w:val="24"/>
-          <w:szCs w:val="24"/>
-        </w:rPr>
-      </w:pPr>
-      <w:proofErr w:type="spellStart"/>
-      <w:r>
-        <w:rPr>
-          <w:rFonts w:ascii="Cascadia Mono" w:hAnsi="Cascadia Mono" w:cs="Cascadia Mono"/>
-          <w:kern w:val="0"/>
-          <w:sz w:val="24"/>
-          <w:szCs w:val="24"/>
-        </w:rPr>
-        <w:t>IScreenDefinitionService</w:t>
-      </w:r>
-      <w:proofErr w:type="spellEnd"/>
-    </w:p>
-    <w:p>
-      <w:pPr>
-        <w:jc w:val="center"/>
+          <w:lang w:val="pl-PL"/>
+        </w:rPr>
+        <w:t>Zmodyfikowano</w:t>
+      </w:r>
+    </w:p>
+    <w:p>
+      <w:pPr>
         <w:rPr>
           <w:sz w:val="48"/>
           <w:szCs w:val="48"/>
@@ -730,12 +591,205 @@
           <w:szCs w:val="48"/>
           <w:lang w:val="pl-PL"/>
         </w:rPr>
-        <w:t>Zmodyfikowano</w:t>
-      </w:r>
-    </w:p>
-    <w:p>
-      <w:pPr>
-        <w:rPr>
+        <w:t>Klasy:</w:t>
+      </w:r>
+    </w:p>
+    <w:p>
+      <w:pPr>
+        <w:rPr>
+          <w:rFonts w:ascii="Cascadia Mono" w:hAnsi="Cascadia Mono" w:cstheme="minorHAnsi"/>
+          <w:kern w:val="0"/>
+          <w:sz w:val="24"/>
+          <w:szCs w:val="24"/>
+        </w:rPr>
+      </w:pPr>
+      <w:r>
+        <w:rPr>
+          <w:rFonts w:ascii="Cascadia Mono" w:hAnsi="Cascadia Mono" w:cstheme="minorHAnsi"/>
+          <w:kern w:val="0"/>
+          <w:sz w:val="24"/>
+          <w:szCs w:val="24"/>
+        </w:rPr>
+        <w:t>Program</w:t>
+      </w:r>
+    </w:p>
+    <w:p>
+      <w:pPr>
+        <w:rPr>
+          <w:rFonts w:ascii="Cascadia Mono" w:hAnsi="Cascadia Mono" w:cs="Cascadia Mono"/>
+          <w:kern w:val="0"/>
+          <w:sz w:val="24"/>
+          <w:szCs w:val="24"/>
+        </w:rPr>
+      </w:pPr>
+      <w:r>
+        <w:rPr>
+          <w:rFonts w:ascii="Cascadia Mono" w:hAnsi="Cascadia Mono" w:cs="Cascadia Mono"/>
+          <w:kern w:val="0"/>
+          <w:sz w:val="24"/>
+          <w:szCs w:val="24"/>
+        </w:rPr>
+        <w:t>AfricanelephantsScreen</w:t>
+      </w:r>
+    </w:p>
+    <w:p>
+      <w:pPr>
+        <w:rPr>
+          <w:rFonts w:ascii="Cascadia Mono" w:hAnsi="Cascadia Mono" w:cs="Cascadia Mono"/>
+          <w:kern w:val="0"/>
+          <w:sz w:val="24"/>
+          <w:szCs w:val="24"/>
+        </w:rPr>
+      </w:pPr>
+      <w:r>
+        <w:rPr>
+          <w:rFonts w:ascii="Cascadia Mono" w:hAnsi="Cascadia Mono" w:cs="Cascadia Mono"/>
+          <w:kern w:val="0"/>
+          <w:sz w:val="24"/>
+          <w:szCs w:val="24"/>
+        </w:rPr>
+        <w:t>AnimalsScreen</w:t>
+      </w:r>
+    </w:p>
+    <w:p>
+      <w:pPr>
+        <w:rPr>
+          <w:rFonts w:ascii="Cascadia Mono" w:hAnsi="Cascadia Mono" w:cs="Cascadia Mono"/>
+          <w:kern w:val="0"/>
+          <w:sz w:val="24"/>
+          <w:szCs w:val="24"/>
+        </w:rPr>
+      </w:pPr>
+      <w:r>
+        <w:rPr>
+          <w:rFonts w:ascii="Cascadia Mono" w:hAnsi="Cascadia Mono" w:cs="Cascadia Mono"/>
+          <w:kern w:val="0"/>
+          <w:sz w:val="24"/>
+          <w:szCs w:val="24"/>
+        </w:rPr>
+        <w:t>ChimpanzeesScreen</w:t>
+      </w:r>
+    </w:p>
+    <w:p>
+      <w:pPr>
+        <w:rPr>
+          <w:rFonts w:ascii="Cascadia Mono" w:hAnsi="Cascadia Mono" w:cs="Cascadia Mono"/>
+          <w:kern w:val="0"/>
+          <w:sz w:val="24"/>
+          <w:szCs w:val="24"/>
+        </w:rPr>
+      </w:pPr>
+      <w:r>
+        <w:rPr>
+          <w:rFonts w:ascii="Cascadia Mono" w:hAnsi="Cascadia Mono" w:cs="Cascadia Mono"/>
+          <w:kern w:val="0"/>
+          <w:sz w:val="24"/>
+          <w:szCs w:val="24"/>
+        </w:rPr>
+        <w:t>DogsScreen</w:t>
+      </w:r>
+    </w:p>
+    <w:p>
+      <w:pPr>
+        <w:rPr>
+          <w:rFonts w:ascii="Cascadia Mono" w:hAnsi="Cascadia Mono" w:cs="Cascadia Mono"/>
+          <w:kern w:val="0"/>
+          <w:sz w:val="24"/>
+          <w:szCs w:val="24"/>
+        </w:rPr>
+      </w:pPr>
+      <w:r>
+        <w:rPr>
+          <w:rFonts w:ascii="Cascadia Mono" w:hAnsi="Cascadia Mono" w:cs="Cascadia Mono"/>
+          <w:kern w:val="0"/>
+          <w:sz w:val="24"/>
+          <w:szCs w:val="24"/>
+        </w:rPr>
+        <w:t>MainScreen</w:t>
+      </w:r>
+    </w:p>
+    <w:p>
+      <w:pPr>
+        <w:rPr>
+          <w:rFonts w:ascii="Cascadia Mono" w:hAnsi="Cascadia Mono" w:cs="Cascadia Mono"/>
+          <w:kern w:val="0"/>
+          <w:sz w:val="24"/>
+          <w:szCs w:val="24"/>
+        </w:rPr>
+      </w:pPr>
+      <w:r>
+        <w:rPr>
+          <w:rFonts w:ascii="Cascadia Mono" w:hAnsi="Cascadia Mono" w:cs="Cascadia Mono"/>
+          <w:kern w:val="0"/>
+          <w:sz w:val="24"/>
+          <w:szCs w:val="24"/>
+        </w:rPr>
+        <w:t>MammalsScreen</w:t>
+      </w:r>
+    </w:p>
+    <w:p>
+      <w:pPr>
+        <w:rPr>
+          <w:rFonts w:ascii="Cascadia Mono" w:hAnsi="Cascadia Mono" w:cs="Cascadia Mono"/>
+          <w:kern w:val="0"/>
+          <w:sz w:val="24"/>
+          <w:szCs w:val="24"/>
+        </w:rPr>
+      </w:pPr>
+      <w:r>
+        <w:rPr>
+          <w:rFonts w:ascii="Cascadia Mono" w:hAnsi="Cascadia Mono" w:cs="Cascadia Mono"/>
+          <w:kern w:val="0"/>
+          <w:sz w:val="24"/>
+          <w:szCs w:val="24"/>
+        </w:rPr>
+        <w:t>PolarBearsScreen</w:t>
+      </w:r>
+    </w:p>
+    <w:p>
+      <w:pPr>
+        <w:rPr>
+          <w:rFonts w:ascii="Cascadia Mono" w:hAnsi="Cascadia Mono" w:cs="Cascadia Mono"/>
+          <w:kern w:val="0"/>
+          <w:sz w:val="24"/>
+          <w:szCs w:val="24"/>
+        </w:rPr>
+      </w:pPr>
+      <w:r>
+        <w:rPr>
+          <w:rFonts w:ascii="Cascadia Mono" w:hAnsi="Cascadia Mono" w:cs="Cascadia Mono"/>
+          <w:kern w:val="0"/>
+          <w:sz w:val="24"/>
+          <w:szCs w:val="24"/>
+        </w:rPr>
+        <w:t>Screen</w:t>
+      </w:r>
+    </w:p>
+    <w:p>
+      <w:pPr>
+        <w:rPr>
+          <w:rFonts w:ascii="Cascadia Mono" w:hAnsi="Cascadia Mono" w:cs="Cascadia Mono"/>
+          <w:kern w:val="0"/>
+          <w:sz w:val="24"/>
+          <w:szCs w:val="24"/>
+        </w:rPr>
+      </w:pPr>
+      <w:r>
+        <w:rPr>
+          <w:rFonts w:ascii="Cascadia Mono" w:hAnsi="Cascadia Mono" w:cs="Cascadia Mono"/>
+          <w:kern w:val="0"/>
+          <w:sz w:val="24"/>
+          <w:szCs w:val="24"/>
+        </w:rPr>
+        <w:t>SettingScreen</w:t>
+      </w:r>
+    </w:p>
+    <w:p>
+      <w:pPr>
+        <w:rPr>
+          <w:rFonts w:cstheme="minorHAnsi"/>
+          <w:color w:val="000000" w:themeColor="text1"/>
+          <w:kern w:val="0"/>
           <w:sz w:val="48"/>
           <w:szCs w:val="48"/>
           <w:lang w:val="pl-PL"/>
@@ -743,225 +797,16 @@
       </w:pPr>
       <w:r>
         <w:rPr>
+          <w:rFonts w:cstheme="minorHAnsi"/>
+          <w:color w:val="000000" w:themeColor="text1"/>
+          <w:kern w:val="0"/>
           <w:sz w:val="48"/>
           <w:szCs w:val="48"/>
           <w:lang w:val="pl-PL"/>
         </w:rPr>
-        <w:t>Klasy:</w:t>
-      </w:r>
-    </w:p>
-    <w:p>
-      <w:pPr>
-        <w:rPr>
-          <w:rFonts w:ascii="Cascadia Mono" w:hAnsi="Cascadia Mono" w:cstheme="minorHAnsi"/>
-          <w:kern w:val="0"/>
-          <w:sz w:val="24"/>
-          <w:szCs w:val="24"/>
-        </w:rPr>
-      </w:pPr>
-      <w:proofErr w:type="spellStart"/>
-      <w:r>
-        <w:rPr>
-          <w:rFonts w:ascii="Cascadia Mono" w:hAnsi="Cascadia Mono" w:cstheme="minorHAnsi"/>
-          <w:kern w:val="0"/>
-          <w:sz w:val="24"/>
-          <w:szCs w:val="24"/>
-        </w:rPr>
-        <w:t>Program</w:t>
-      </w:r>
-      <w:proofErr w:type="spellEnd"/>
-    </w:p>
-    <w:p>
-      <w:pPr>
-        <w:rPr>
-          <w:rFonts w:ascii="Cascadia Mono" w:hAnsi="Cascadia Mono" w:cs="Cascadia Mono"/>
-          <w:kern w:val="0"/>
-          <w:sz w:val="24"/>
-          <w:szCs w:val="24"/>
-        </w:rPr>
-      </w:pPr>
-      <w:proofErr w:type="spellStart"/>
-      <w:r>
-        <w:rPr>
-          <w:rFonts w:ascii="Cascadia Mono" w:hAnsi="Cascadia Mono" w:cs="Cascadia Mono"/>
-          <w:kern w:val="0"/>
-          <w:sz w:val="24"/>
-          <w:szCs w:val="24"/>
-        </w:rPr>
-        <w:t>AfricanelephantsScreen</w:t>
-      </w:r>
-      <w:proofErr w:type="spellEnd"/>
-    </w:p>
-    <w:p>
-      <w:pPr>
-        <w:rPr>
-          <w:rFonts w:ascii="Cascadia Mono" w:hAnsi="Cascadia Mono" w:cs="Cascadia Mono"/>
-          <w:kern w:val="0"/>
-          <w:sz w:val="24"/>
-          <w:szCs w:val="24"/>
-        </w:rPr>
-      </w:pPr>
-      <w:proofErr w:type="spellStart"/>
-      <w:r>
-        <w:rPr>
-          <w:rFonts w:ascii="Cascadia Mono" w:hAnsi="Cascadia Mono" w:cs="Cascadia Mono"/>
-          <w:kern w:val="0"/>
-          <w:sz w:val="24"/>
-          <w:szCs w:val="24"/>
-        </w:rPr>
-        <w:t>AnimalsScreen</w:t>
-      </w:r>
-      <w:proofErr w:type="spellEnd"/>
-    </w:p>
-    <w:p>
-      <w:pPr>
-        <w:rPr>
-          <w:rFonts w:ascii="Cascadia Mono" w:hAnsi="Cascadia Mono" w:cs="Cascadia Mono"/>
-          <w:kern w:val="0"/>
-          <w:sz w:val="24"/>
-          <w:szCs w:val="24"/>
-        </w:rPr>
-      </w:pPr>
-      <w:proofErr w:type="spellStart"/>
-      <w:r>
-        <w:rPr>
-          <w:rFonts w:ascii="Cascadia Mono" w:hAnsi="Cascadia Mono" w:cs="Cascadia Mono"/>
-          <w:kern w:val="0"/>
-          <w:sz w:val="24"/>
-          <w:szCs w:val="24"/>
-        </w:rPr>
-        <w:t>ChimpanzeesScreen</w:t>
-      </w:r>
-      <w:proofErr w:type="spellEnd"/>
-    </w:p>
-    <w:p>
-      <w:pPr>
-        <w:rPr>
-          <w:rFonts w:ascii="Cascadia Mono" w:hAnsi="Cascadia Mono" w:cs="Cascadia Mono"/>
-          <w:kern w:val="0"/>
-          <w:sz w:val="24"/>
-          <w:szCs w:val="24"/>
-        </w:rPr>
-      </w:pPr>
-      <w:proofErr w:type="spellStart"/>
-      <w:r>
-        <w:rPr>
-          <w:rFonts w:ascii="Cascadia Mono" w:hAnsi="Cascadia Mono" w:cs="Cascadia Mono"/>
-          <w:kern w:val="0"/>
-          <w:sz w:val="24"/>
-          <w:szCs w:val="24"/>
-        </w:rPr>
-        <w:t>DogsScreen</w:t>
-      </w:r>
-      <w:proofErr w:type="spellEnd"/>
-    </w:p>
-    <w:p>
-      <w:pPr>
-        <w:rPr>
-          <w:rFonts w:ascii="Cascadia Mono" w:hAnsi="Cascadia Mono" w:cs="Cascadia Mono"/>
-          <w:kern w:val="0"/>
-          <w:sz w:val="24"/>
-          <w:szCs w:val="24"/>
-        </w:rPr>
-      </w:pPr>
-      <w:proofErr w:type="spellStart"/>
-      <w:r>
-        <w:rPr>
-          <w:rFonts w:ascii="Cascadia Mono" w:hAnsi="Cascadia Mono" w:cs="Cascadia Mono"/>
-          <w:kern w:val="0"/>
-          <w:sz w:val="24"/>
-          <w:szCs w:val="24"/>
-        </w:rPr>
-        <w:t>MainScreen</w:t>
-      </w:r>
-      <w:proofErr w:type="spellEnd"/>
-    </w:p>
-    <w:p>
-      <w:pPr>
-        <w:rPr>
-          <w:rFonts w:ascii="Cascadia Mono" w:hAnsi="Cascadia Mono" w:cs="Cascadia Mono"/>
-          <w:kern w:val="0"/>
-          <w:sz w:val="24"/>
-          <w:szCs w:val="24"/>
-        </w:rPr>
-      </w:pPr>
-      <w:proofErr w:type="spellStart"/>
-      <w:r>
-        <w:rPr>
-          <w:rFonts w:ascii="Cascadia Mono" w:hAnsi="Cascadia Mono" w:cs="Cascadia Mono"/>
-          <w:kern w:val="0"/>
-          <w:sz w:val="24"/>
-          <w:szCs w:val="24"/>
-        </w:rPr>
-        <w:t>MammalsScreen</w:t>
-      </w:r>
-      <w:proofErr w:type="spellEnd"/>
-    </w:p>
-    <w:p>
-      <w:pPr>
-        <w:rPr>
-          <w:rFonts w:ascii="Cascadia Mono" w:hAnsi="Cascadia Mono" w:cs="Cascadia Mono"/>
-          <w:kern w:val="0"/>
-          <w:sz w:val="24"/>
-          <w:szCs w:val="24"/>
-        </w:rPr>
-      </w:pPr>
-      <w:proofErr w:type="spellStart"/>
-      <w:r>
-        <w:rPr>
-          <w:rFonts w:ascii="Cascadia Mono" w:hAnsi="Cascadia Mono" w:cs="Cascadia Mono"/>
-          <w:kern w:val="0"/>
-          <w:sz w:val="24"/>
-          <w:szCs w:val="24"/>
-        </w:rPr>
-        <w:t>PolarBearsScreen</w:t>
-      </w:r>
-      <w:proofErr w:type="spellEnd"/>
-    </w:p>
-    <w:p>
-      <w:pPr>
-        <w:rPr>
-          <w:rFonts w:ascii="Cascadia Mono" w:hAnsi="Cascadia Mono" w:cs="Cascadia Mono"/>
-          <w:kern w:val="0"/>
-          <w:sz w:val="24"/>
-          <w:szCs w:val="24"/>
-        </w:rPr>
-      </w:pPr>
-      <w:proofErr w:type="spellStart"/>
-      <w:r>
-        <w:rPr>
-          <w:rFonts w:ascii="Cascadia Mono" w:hAnsi="Cascadia Mono" w:cs="Cascadia Mono"/>
-          <w:kern w:val="0"/>
-          <w:sz w:val="24"/>
-          <w:szCs w:val="24"/>
-        </w:rPr>
-        <w:t>Screen</w:t>
-      </w:r>
-      <w:proofErr w:type="spellEnd"/>
-    </w:p>
-    <w:p>
-      <w:pPr>
-        <w:rPr>
-          <w:rFonts w:ascii="Cascadia Mono" w:hAnsi="Cascadia Mono" w:cs="Cascadia Mono"/>
-          <w:kern w:val="0"/>
-          <w:sz w:val="24"/>
-          <w:szCs w:val="24"/>
-        </w:rPr>
-      </w:pPr>
-      <w:proofErr w:type="spellStart"/>
-      <w:r>
-        <w:rPr>
-          <w:rFonts w:ascii="Cascadia Mono" w:hAnsi="Cascadia Mono" w:cs="Cascadia Mono"/>
-          <w:kern w:val="0"/>
-          <w:sz w:val="24"/>
-          <w:szCs w:val="24"/>
-        </w:rPr>
-        <w:t>SettingScreen</w:t>
-      </w:r>
-      <w:proofErr w:type="spellEnd"/>
-    </w:p>
-    <w:p>
-      <w:pPr>
+        <w:t>Json</w:t>
+      </w:r>
+      <w:r>
         <w:rPr>
           <w:rFonts w:cstheme="minorHAnsi"/>
           <w:color w:val="000000" w:themeColor="text1"/>
@@ -970,27 +815,127 @@
           <w:szCs w:val="48"/>
           <w:lang w:val="pl-PL"/>
         </w:rPr>
-      </w:pPr>
-      <w:r>
-        <w:rPr>
-          <w:rFonts w:cstheme="minorHAnsi"/>
-          <w:color w:val="000000" w:themeColor="text1"/>
-          <w:kern w:val="0"/>
+        <w:t>:</w:t>
+      </w:r>
+    </w:p>
+    <w:p>
+      <w:pPr>
+        <w:rPr>
+          <w:rFonts w:cstheme="minorHAnsi"/>
+          <w:color w:val="000000" w:themeColor="text1"/>
+          <w:kern w:val="0"/>
+          <w:sz w:val="24"/>
+          <w:szCs w:val="24"/>
+          <w:lang w:val="pl-PL"/>
+        </w:rPr>
+      </w:pPr>
+      <w:r>
+        <w:rPr>
+          <w:rFonts w:cstheme="minorHAnsi"/>
+          <w:color w:val="000000" w:themeColor="text1"/>
+          <w:kern w:val="0"/>
+          <w:sz w:val="24"/>
+          <w:szCs w:val="24"/>
+          <w:lang w:val="pl-PL"/>
+        </w:rPr>
+        <w:t>Do</w:t>
+      </w:r>
+      <w:r>
+        <w:rPr>
+          <w:rFonts w:cstheme="minorHAnsi"/>
+          <w:color w:val="000000" w:themeColor="text1"/>
+          <w:kern w:val="0"/>
+          <w:sz w:val="24"/>
+          <w:szCs w:val="24"/>
+          <w:lang w:val="pl-PL"/>
+        </w:rPr>
+        <w:t xml:space="preserve"> zadania 2</w:t>
+      </w:r>
+      <w:r>
+        <w:rPr>
+          <w:rFonts w:cstheme="minorHAnsi"/>
+          <w:color w:val="000000" w:themeColor="text1"/>
+          <w:kern w:val="0"/>
+          <w:sz w:val="24"/>
+          <w:szCs w:val="24"/>
+          <w:lang w:val="pl-PL"/>
+        </w:rPr>
+        <w:t xml:space="preserve"> n</w:t>
+      </w:r>
+      <w:r>
+        <w:rPr>
+          <w:rFonts w:cstheme="minorHAnsi"/>
+          <w:color w:val="000000" w:themeColor="text1"/>
+          <w:kern w:val="0"/>
+          <w:sz w:val="24"/>
+          <w:szCs w:val="24"/>
+          <w:lang w:val="pl-PL"/>
+        </w:rPr>
+        <w:t xml:space="preserve">ależy użyć plików znajdujących się w </w:t>
+      </w:r>
+      <w:r>
+        <w:rPr>
+          <w:rFonts w:cstheme="minorHAnsi"/>
+          <w:color w:val="000000" w:themeColor="text1"/>
+          <w:kern w:val="0"/>
+          <w:sz w:val="24"/>
+          <w:szCs w:val="24"/>
+          <w:lang w:val="pl-PL"/>
+        </w:rPr>
+        <w:t>„</w:t>
+      </w:r>
+      <w:r>
+        <w:rPr>
+          <w:rFonts w:cstheme="minorHAnsi"/>
+          <w:color w:val="000000" w:themeColor="text1"/>
+          <w:kern w:val="0"/>
+          <w:sz w:val="24"/>
+          <w:szCs w:val="24"/>
+          <w:lang w:val="pl-PL"/>
+        </w:rPr>
+        <w:t>Task2\SampleHierarchies.App\Json</w:t>
+      </w:r>
+      <w:r>
+        <w:rPr>
+          <w:rFonts w:cstheme="minorHAnsi"/>
+          <w:color w:val="000000" w:themeColor="text1"/>
+          <w:kern w:val="0"/>
+          <w:sz w:val="24"/>
+          <w:szCs w:val="24"/>
+          <w:lang w:val="pl-PL"/>
+        </w:rPr>
+        <w:t>”</w:t>
+      </w:r>
+    </w:p>
+    <w:p>
+      <w:pPr>
+        <w:rPr>
           <w:sz w:val="48"/>
           <w:szCs w:val="48"/>
           <w:lang w:val="pl-PL"/>
         </w:rPr>
-        <w:t>Json</w:t>
-      </w:r>
-      <w:r>
-        <w:rPr>
-          <w:rFonts w:cstheme="minorHAnsi"/>
-          <w:color w:val="000000" w:themeColor="text1"/>
-          <w:kern w:val="0"/>
+      </w:pPr>
+      <w:r>
+        <w:rPr>
           <w:sz w:val="48"/>
           <w:szCs w:val="48"/>
           <w:lang w:val="pl-PL"/>
         </w:rPr>
+        <w:t>Z</w:t>
+      </w:r>
+      <w:r>
+        <w:rPr>
+          <w:sz w:val="48"/>
+          <w:szCs w:val="48"/>
+        </w:rPr>
+        <w:t>rzuty ekranów</w:t>
+      </w:r>
+      <w:r>
+        <w:rPr>
+          <w:sz w:val="48"/>
+          <w:szCs w:val="48"/>
+          <w:lang w:val="pl-PL"/>
+        </w:rPr>
         <w:t>:</w:t>
       </w:r>
     </w:p>
@@ -1011,100 +956,452 @@
           <w:kern w:val="0"/>
           <w:sz w:val="24"/>
           <w:szCs w:val="24"/>
-          <w:lang w:val="pl-PL"/>
-        </w:rPr>
-        <w:t>Do</w:t>
-      </w:r>
-      <w:r>
-        <w:rPr>
-          <w:rFonts w:cstheme="minorHAnsi"/>
-          <w:color w:val="000000" w:themeColor="text1"/>
-          <w:kern w:val="0"/>
-          <w:sz w:val="24"/>
-          <w:szCs w:val="24"/>
-          <w:lang w:val="pl-PL"/>
-        </w:rPr>
-        <w:t xml:space="preserve"> zadania 2</w:t>
-      </w:r>
-      <w:r>
-        <w:rPr>
-          <w:rFonts w:cstheme="minorHAnsi"/>
-          <w:color w:val="000000" w:themeColor="text1"/>
-          <w:kern w:val="0"/>
-          <w:sz w:val="24"/>
-          <w:szCs w:val="24"/>
-          <w:lang w:val="pl-PL"/>
-        </w:rPr>
-        <w:t xml:space="preserve"> n</w:t>
-      </w:r>
-      <w:r>
-        <w:rPr>
-          <w:rFonts w:cstheme="minorHAnsi"/>
-          <w:color w:val="000000" w:themeColor="text1"/>
-          <w:kern w:val="0"/>
-          <w:sz w:val="24"/>
-          <w:szCs w:val="24"/>
-          <w:lang w:val="pl-PL"/>
-        </w:rPr>
-        <w:t xml:space="preserve">ależy użyć plików znajdujących się w </w:t>
-      </w:r>
-      <w:r>
-        <w:rPr>
-          <w:rFonts w:cstheme="minorHAnsi"/>
-          <w:color w:val="000000" w:themeColor="text1"/>
-          <w:kern w:val="0"/>
-          <w:sz w:val="24"/>
-          <w:szCs w:val="24"/>
-          <w:lang w:val="pl-PL"/>
-        </w:rPr>
-        <w:t>„</w:t>
-      </w:r>
-      <w:r>
-        <w:rPr>
-          <w:rFonts w:cstheme="minorHAnsi"/>
-          <w:color w:val="000000" w:themeColor="text1"/>
-          <w:kern w:val="0"/>
-          <w:sz w:val="24"/>
-          <w:szCs w:val="24"/>
-          <w:lang w:val="pl-PL"/>
-        </w:rPr>
-        <w:t>Task2\SampleHierarchies.App\Json</w:t>
-      </w:r>
-      <w:r>
-        <w:rPr>
-          <w:rFonts w:cstheme="minorHAnsi"/>
-          <w:color w:val="000000" w:themeColor="text1"/>
-          <w:kern w:val="0"/>
-          <w:sz w:val="24"/>
-          <w:szCs w:val="24"/>
-          <w:lang w:val="pl-PL"/>
-        </w:rPr>
-        <w:t>”S</w:t>
-      </w:r>
-    </w:p>
-    <w:p>
-      <w:pPr>
-        <w:rPr>
-          <w:rFonts w:ascii="Cascadia Mono" w:hAnsi="Cascadia Mono" w:cs="Cascadia Mono"/>
-          <w:kern w:val="0"/>
-          <w:sz w:val="24"/>
-          <w:szCs w:val="24"/>
-          <w:lang w:val="pl-PL"/>
-        </w:rPr>
-      </w:pPr>
-    </w:p>
-    <w:p>
-      <w:pPr>
-        <w:rPr>
-          <w:lang w:val="pl-PL"/>
-        </w:rPr>
-      </w:pPr>
-      <w:r>
-        <w:rPr>
-          <w:lang w:val="pl-PL"/>
-        </w:rPr>
-        <w:t>S</w:t>
-      </w:r>
+        </w:rPr>
+        <w:drawing>
+          <wp:inline distT="0" distB="0" distL="0" distR="0" wp14:anchorId="36772344" wp14:editId="1390B75B">
+            <wp:extent cx="1912786" cy="861135"/>
+            <wp:effectExtent l="0" t="0" r="0" b="0"/>
+            <wp:docPr id="1431731437" name="Рисунок 1" descr="Зображення, що містить текст, Шрифт, знімок екрана, число&#10;&#10;Автоматично згенерований опис"/>
+            <wp:cNvGraphicFramePr>
+              <a:graphicFrameLocks xmlns:a="http://schemas.openxmlformats.org/drawingml/2006/main" noChangeAspect="1"/>
+            </wp:cNvGraphicFramePr>
+            <a:graphic xmlns:a="http://schemas.openxmlformats.org/drawingml/2006/main">
+              <a:graphicData uri="http://schemas.openxmlformats.org/drawingml/2006/picture">
+                <pic:pic xmlns:pic="http://schemas.openxmlformats.org/drawingml/2006/picture">
+                  <pic:nvPicPr>
+                    <pic:cNvPr id="1431731437" name="Рисунок 1" descr="Зображення, що містить текст, Шрифт, знімок екрана, число&#10;&#10;Автоматично згенерований опис"/>
+                    <pic:cNvPicPr/>
+                  </pic:nvPicPr>
+                  <pic:blipFill>
+                    <a:blip r:embed="rId6"/>
+                    <a:stretch>
+                      <a:fillRect/>
+                    </a:stretch>
+                  </pic:blipFill>
+                  <pic:spPr>
+                    <a:xfrm>
+                      <a:off x="0" y="0"/>
+                      <a:ext cx="1912786" cy="861135"/>
+                    </a:xfrm>
+                    <a:prstGeom prst="rect">
+                      <a:avLst/>
+                    </a:prstGeom>
+                  </pic:spPr>
+                </pic:pic>
+              </a:graphicData>
+            </a:graphic>
+          </wp:inline>
+        </w:drawing>
+      </w:r>
+    </w:p>
+    <w:p>
+      <w:pPr>
+        <w:rPr>
+          <w:rFonts w:cstheme="minorHAnsi"/>
+          <w:color w:val="000000" w:themeColor="text1"/>
+          <w:kern w:val="0"/>
+          <w:sz w:val="24"/>
+          <w:szCs w:val="24"/>
+        </w:rPr>
+      </w:pPr>
+      <w:r>
+        <w:rPr>
+          <w:rFonts w:cstheme="minorHAnsi"/>
+          <w:color w:val="000000" w:themeColor="text1"/>
+          <w:kern w:val="0"/>
+          <w:sz w:val="24"/>
+          <w:szCs w:val="24"/>
+        </w:rPr>
+        <w:lastRenderedPageBreak/>
+        <w:drawing>
+          <wp:inline distT="0" distB="0" distL="0" distR="0" wp14:anchorId="2A5EC856" wp14:editId="113849E3">
+            <wp:extent cx="1897544" cy="937341"/>
+            <wp:effectExtent l="0" t="0" r="7620" b="0"/>
+            <wp:docPr id="1110942998" name="Рисунок 1" descr="Зображення, що містить текст, Шрифт, знімок екрана, число&#10;&#10;Автоматично згенерований опис"/>
+            <wp:cNvGraphicFramePr>
+              <a:graphicFrameLocks xmlns:a="http://schemas.openxmlformats.org/drawingml/2006/main" noChangeAspect="1"/>
+            </wp:cNvGraphicFramePr>
+            <a:graphic xmlns:a="http://schemas.openxmlformats.org/drawingml/2006/main">
+              <a:graphicData uri="http://schemas.openxmlformats.org/drawingml/2006/picture">
+                <pic:pic xmlns:pic="http://schemas.openxmlformats.org/drawingml/2006/picture">
+                  <pic:nvPicPr>
+                    <pic:cNvPr id="1110942998" name="Рисунок 1" descr="Зображення, що містить текст, Шрифт, знімок екрана, число&#10;&#10;Автоматично згенерований опис"/>
+                    <pic:cNvPicPr/>
+                  </pic:nvPicPr>
+                  <pic:blipFill>
+                    <a:blip r:embed="rId7"/>
+                    <a:stretch>
+                      <a:fillRect/>
+                    </a:stretch>
+                  </pic:blipFill>
+                  <pic:spPr>
+                    <a:xfrm>
+                      <a:off x="0" y="0"/>
+                      <a:ext cx="1897544" cy="937341"/>
+                    </a:xfrm>
+                    <a:prstGeom prst="rect">
+                      <a:avLst/>
+                    </a:prstGeom>
+                  </pic:spPr>
+                </pic:pic>
+              </a:graphicData>
+            </a:graphic>
+          </wp:inline>
+        </w:drawing>
+      </w:r>
+      <w:r>
+        <w:rPr>
+          <w:rFonts w:cstheme="minorHAnsi"/>
+          <w:color w:val="000000" w:themeColor="text1"/>
+          <w:kern w:val="0"/>
+          <w:sz w:val="24"/>
+          <w:szCs w:val="24"/>
+        </w:rPr>
+        <w:drawing>
+          <wp:inline distT="0" distB="0" distL="0" distR="0" wp14:anchorId="45D4F633" wp14:editId="15F5E98E">
+            <wp:extent cx="1973751" cy="944962"/>
+            <wp:effectExtent l="0" t="0" r="7620" b="7620"/>
+            <wp:docPr id="1537462260" name="Рисунок 1" descr="Зображення, що містить текст, Шрифт, знімок екрана, число&#10;&#10;Автоматично згенерований опис"/>
+            <wp:cNvGraphicFramePr>
+              <a:graphicFrameLocks xmlns:a="http://schemas.openxmlformats.org/drawingml/2006/main" noChangeAspect="1"/>
+            </wp:cNvGraphicFramePr>
+            <a:graphic xmlns:a="http://schemas.openxmlformats.org/drawingml/2006/main">
+              <a:graphicData uri="http://schemas.openxmlformats.org/drawingml/2006/picture">
+                <pic:pic xmlns:pic="http://schemas.openxmlformats.org/drawingml/2006/picture">
+                  <pic:nvPicPr>
+                    <pic:cNvPr id="1537462260" name="Рисунок 1" descr="Зображення, що містить текст, Шрифт, знімок екрана, число&#10;&#10;Автоматично згенерований опис"/>
+                    <pic:cNvPicPr/>
+                  </pic:nvPicPr>
+                  <pic:blipFill>
+                    <a:blip r:embed="rId8"/>
+                    <a:stretch>
+                      <a:fillRect/>
+                    </a:stretch>
+                  </pic:blipFill>
+                  <pic:spPr>
+                    <a:xfrm>
+                      <a:off x="0" y="0"/>
+                      <a:ext cx="1973751" cy="944962"/>
+                    </a:xfrm>
+                    <a:prstGeom prst="rect">
+                      <a:avLst/>
+                    </a:prstGeom>
+                  </pic:spPr>
+                </pic:pic>
+              </a:graphicData>
+            </a:graphic>
+          </wp:inline>
+        </w:drawing>
+      </w:r>
+    </w:p>
+    <w:p>
+      <w:pPr>
+        <w:rPr>
+          <w:rFonts w:cstheme="minorHAnsi"/>
+          <w:color w:val="000000" w:themeColor="text1"/>
+          <w:kern w:val="0"/>
+          <w:sz w:val="24"/>
+          <w:szCs w:val="24"/>
+        </w:rPr>
+      </w:pPr>
+    </w:p>
+    <w:p>
+      <w:pPr>
+        <w:rPr>
+          <w:rFonts w:cstheme="minorHAnsi"/>
+          <w:color w:val="000000" w:themeColor="text1"/>
+          <w:kern w:val="0"/>
+          <w:sz w:val="24"/>
+          <w:szCs w:val="24"/>
+        </w:rPr>
+      </w:pPr>
+      <w:r>
+        <w:rPr>
+          <w:rFonts w:cstheme="minorHAnsi"/>
+          <w:color w:val="000000" w:themeColor="text1"/>
+          <w:kern w:val="0"/>
+          <w:sz w:val="24"/>
+          <w:szCs w:val="24"/>
+        </w:rPr>
+        <w:drawing>
+          <wp:inline distT="0" distB="0" distL="0" distR="0" wp14:anchorId="06F075FF" wp14:editId="51EB6604">
+            <wp:extent cx="1950889" cy="1173582"/>
+            <wp:effectExtent l="0" t="0" r="0" b="7620"/>
+            <wp:docPr id="658145266" name="Рисунок 1" descr="Зображення, що містить текст, знімок екрана, Шрифт, число&#10;&#10;Автоматично згенерований опис"/>
+            <wp:cNvGraphicFramePr>
+              <a:graphicFrameLocks xmlns:a="http://schemas.openxmlformats.org/drawingml/2006/main" noChangeAspect="1"/>
+            </wp:cNvGraphicFramePr>
+            <a:graphic xmlns:a="http://schemas.openxmlformats.org/drawingml/2006/main">
+              <a:graphicData uri="http://schemas.openxmlformats.org/drawingml/2006/picture">
+                <pic:pic xmlns:pic="http://schemas.openxmlformats.org/drawingml/2006/picture">
+                  <pic:nvPicPr>
+                    <pic:cNvPr id="658145266" name="Рисунок 1" descr="Зображення, що містить текст, знімок екрана, Шрифт, число&#10;&#10;Автоматично згенерований опис"/>
+                    <pic:cNvPicPr/>
+                  </pic:nvPicPr>
+                  <pic:blipFill>
+                    <a:blip r:embed="rId9"/>
+                    <a:stretch>
+                      <a:fillRect/>
+                    </a:stretch>
+                  </pic:blipFill>
+                  <pic:spPr>
+                    <a:xfrm>
+                      <a:off x="0" y="0"/>
+                      <a:ext cx="1950889" cy="1173582"/>
+                    </a:xfrm>
+                    <a:prstGeom prst="rect">
+                      <a:avLst/>
+                    </a:prstGeom>
+                  </pic:spPr>
+                </pic:pic>
+              </a:graphicData>
+            </a:graphic>
+          </wp:inline>
+        </w:drawing>
+      </w:r>
+    </w:p>
+    <w:p>
+      <w:pPr>
+        <w:rPr>
+          <w:rFonts w:cstheme="minorHAnsi"/>
+          <w:color w:val="000000" w:themeColor="text1"/>
+          <w:kern w:val="0"/>
+          <w:sz w:val="24"/>
+          <w:szCs w:val="24"/>
+        </w:rPr>
+      </w:pPr>
+      <w:r>
+        <w:rPr>
+          <w:rFonts w:cstheme="minorHAnsi"/>
+          <w:color w:val="000000" w:themeColor="text1"/>
+          <w:kern w:val="0"/>
+          <w:sz w:val="24"/>
+          <w:szCs w:val="24"/>
+        </w:rPr>
+        <w:drawing>
+          <wp:inline distT="0" distB="0" distL="0" distR="0" wp14:anchorId="645875DB" wp14:editId="30AE4A25">
+            <wp:extent cx="1943268" cy="1135478"/>
+            <wp:effectExtent l="0" t="0" r="0" b="7620"/>
+            <wp:docPr id="1746242751" name="Рисунок 1" descr="Зображення, що містить текст, Шрифт, знімок екрана, число&#10;&#10;Автоматично згенерований опис"/>
+            <wp:cNvGraphicFramePr>
+              <a:graphicFrameLocks xmlns:a="http://schemas.openxmlformats.org/drawingml/2006/main" noChangeAspect="1"/>
+            </wp:cNvGraphicFramePr>
+            <a:graphic xmlns:a="http://schemas.openxmlformats.org/drawingml/2006/main">
+              <a:graphicData uri="http://schemas.openxmlformats.org/drawingml/2006/picture">
+                <pic:pic xmlns:pic="http://schemas.openxmlformats.org/drawingml/2006/picture">
+                  <pic:nvPicPr>
+                    <pic:cNvPr id="1746242751" name="Рисунок 1" descr="Зображення, що містить текст, Шрифт, знімок екрана, число&#10;&#10;Автоматично згенерований опис"/>
+                    <pic:cNvPicPr/>
+                  </pic:nvPicPr>
+                  <pic:blipFill>
+                    <a:blip r:embed="rId10"/>
+                    <a:stretch>
+                      <a:fillRect/>
+                    </a:stretch>
+                  </pic:blipFill>
+                  <pic:spPr>
+                    <a:xfrm>
+                      <a:off x="0" y="0"/>
+                      <a:ext cx="1943268" cy="1135478"/>
+                    </a:xfrm>
+                    <a:prstGeom prst="rect">
+                      <a:avLst/>
+                    </a:prstGeom>
+                  </pic:spPr>
+                </pic:pic>
+              </a:graphicData>
+            </a:graphic>
+          </wp:inline>
+        </w:drawing>
+      </w:r>
+      <w:r>
+        <w:rPr>
+          <w:rFonts w:cstheme="minorHAnsi"/>
+          <w:color w:val="000000" w:themeColor="text1"/>
+          <w:kern w:val="0"/>
+          <w:sz w:val="24"/>
+          <w:szCs w:val="24"/>
+          <w:lang w:val="pl-PL"/>
+        </w:rPr>
+        <w:t xml:space="preserve">                </w:t>
+      </w:r>
+      <w:r>
+        <w:rPr>
+          <w:rFonts w:cstheme="minorHAnsi"/>
+          <w:color w:val="000000" w:themeColor="text1"/>
+          <w:kern w:val="0"/>
+          <w:sz w:val="24"/>
+          <w:szCs w:val="24"/>
+        </w:rPr>
+        <w:drawing>
+          <wp:inline distT="0" distB="0" distL="0" distR="0" wp14:anchorId="121101BC" wp14:editId="317C4D55">
+            <wp:extent cx="2088061" cy="1127858"/>
+            <wp:effectExtent l="0" t="0" r="7620" b="0"/>
+            <wp:docPr id="595426678" name="Рисунок 1" descr="Зображення, що містить текст, Шрифт, знімок екрана, число&#10;&#10;Автоматично згенерований опис"/>
+            <wp:cNvGraphicFramePr>
+              <a:graphicFrameLocks xmlns:a="http://schemas.openxmlformats.org/drawingml/2006/main" noChangeAspect="1"/>
+            </wp:cNvGraphicFramePr>
+            <a:graphic xmlns:a="http://schemas.openxmlformats.org/drawingml/2006/main">
+              <a:graphicData uri="http://schemas.openxmlformats.org/drawingml/2006/picture">
+                <pic:pic xmlns:pic="http://schemas.openxmlformats.org/drawingml/2006/picture">
+                  <pic:nvPicPr>
+                    <pic:cNvPr id="595426678" name="Рисунок 1" descr="Зображення, що містить текст, Шрифт, знімок екрана, число&#10;&#10;Автоматично згенерований опис"/>
+                    <pic:cNvPicPr/>
+                  </pic:nvPicPr>
+                  <pic:blipFill>
+                    <a:blip r:embed="rId11"/>
+                    <a:stretch>
+                      <a:fillRect/>
+                    </a:stretch>
+                  </pic:blipFill>
+                  <pic:spPr>
+                    <a:xfrm>
+                      <a:off x="0" y="0"/>
+                      <a:ext cx="2088061" cy="1127858"/>
+                    </a:xfrm>
+                    <a:prstGeom prst="rect">
+                      <a:avLst/>
+                    </a:prstGeom>
+                  </pic:spPr>
+                </pic:pic>
+              </a:graphicData>
+            </a:graphic>
+          </wp:inline>
+        </w:drawing>
+      </w:r>
+      <w:r>
+        <w:rPr>
+          <w:rFonts w:cstheme="minorHAnsi"/>
+          <w:color w:val="000000" w:themeColor="text1"/>
+          <w:kern w:val="0"/>
+          <w:sz w:val="24"/>
+          <w:szCs w:val="24"/>
+        </w:rPr>
+        <w:drawing>
+          <wp:inline distT="0" distB="0" distL="0" distR="0" wp14:anchorId="56C12CBC" wp14:editId="4BDE10F9">
+            <wp:extent cx="2164268" cy="1112616"/>
+            <wp:effectExtent l="0" t="0" r="7620" b="0"/>
+            <wp:docPr id="1027385648" name="Рисунок 1" descr="Зображення, що містить текст, Шрифт, знімок екрана, число&#10;&#10;Автоматично згенерований опис"/>
+            <wp:cNvGraphicFramePr>
+              <a:graphicFrameLocks xmlns:a="http://schemas.openxmlformats.org/drawingml/2006/main" noChangeAspect="1"/>
+            </wp:cNvGraphicFramePr>
+            <a:graphic xmlns:a="http://schemas.openxmlformats.org/drawingml/2006/main">
+              <a:graphicData uri="http://schemas.openxmlformats.org/drawingml/2006/picture">
+                <pic:pic xmlns:pic="http://schemas.openxmlformats.org/drawingml/2006/picture">
+                  <pic:nvPicPr>
+                    <pic:cNvPr id="1027385648" name="Рисунок 1" descr="Зображення, що містить текст, Шрифт, знімок екрана, число&#10;&#10;Автоматично згенерований опис"/>
+                    <pic:cNvPicPr/>
+                  </pic:nvPicPr>
+                  <pic:blipFill>
+                    <a:blip r:embed="rId12"/>
+                    <a:stretch>
+                      <a:fillRect/>
+                    </a:stretch>
+                  </pic:blipFill>
+                  <pic:spPr>
+                    <a:xfrm>
+                      <a:off x="0" y="0"/>
+                      <a:ext cx="2164268" cy="1112616"/>
+                    </a:xfrm>
+                    <a:prstGeom prst="rect">
+                      <a:avLst/>
+                    </a:prstGeom>
+                  </pic:spPr>
+                </pic:pic>
+              </a:graphicData>
+            </a:graphic>
+          </wp:inline>
+        </w:drawing>
+      </w:r>
+      <w:r>
+        <w:rPr>
+          <w:rFonts w:cstheme="minorHAnsi"/>
+          <w:color w:val="000000" w:themeColor="text1"/>
+          <w:kern w:val="0"/>
+          <w:sz w:val="24"/>
+          <w:szCs w:val="24"/>
+          <w:lang w:val="pl-PL"/>
+        </w:rPr>
+        <w:t xml:space="preserve">         </w:t>
+      </w:r>
+      <w:r>
+        <w:rPr>
+          <w:rFonts w:cstheme="minorHAnsi"/>
+          <w:color w:val="000000" w:themeColor="text1"/>
+          <w:kern w:val="0"/>
+          <w:sz w:val="24"/>
+          <w:szCs w:val="24"/>
+        </w:rPr>
+        <w:drawing>
+          <wp:inline distT="0" distB="0" distL="0" distR="0" wp14:anchorId="5A820A01" wp14:editId="49C6B263">
+            <wp:extent cx="2080440" cy="1112616"/>
+            <wp:effectExtent l="0" t="0" r="0" b="0"/>
+            <wp:docPr id="1447970399" name="Рисунок 1" descr="Зображення, що містить текст, Шрифт, знімок екрана, число&#10;&#10;Автоматично згенерований опис"/>
+            <wp:cNvGraphicFramePr>
+              <a:graphicFrameLocks xmlns:a="http://schemas.openxmlformats.org/drawingml/2006/main" noChangeAspect="1"/>
+            </wp:cNvGraphicFramePr>
+            <a:graphic xmlns:a="http://schemas.openxmlformats.org/drawingml/2006/main">
+              <a:graphicData uri="http://schemas.openxmlformats.org/drawingml/2006/picture">
+                <pic:pic xmlns:pic="http://schemas.openxmlformats.org/drawingml/2006/picture">
+                  <pic:nvPicPr>
+                    <pic:cNvPr id="1447970399" name="Рисунок 1" descr="Зображення, що містить текст, Шрифт, знімок екрана, число&#10;&#10;Автоматично згенерований опис"/>
+                    <pic:cNvPicPr/>
+                  </pic:nvPicPr>
+                  <pic:blipFill>
+                    <a:blip r:embed="rId13"/>
+                    <a:stretch>
+                      <a:fillRect/>
+                    </a:stretch>
+                  </pic:blipFill>
+                  <pic:spPr>
+                    <a:xfrm>
+                      <a:off x="0" y="0"/>
+                      <a:ext cx="2080440" cy="1112616"/>
+                    </a:xfrm>
+                    <a:prstGeom prst="rect">
+                      <a:avLst/>
+                    </a:prstGeom>
+                  </pic:spPr>
+                </pic:pic>
+              </a:graphicData>
+            </a:graphic>
+          </wp:inline>
+        </w:drawing>
+      </w:r>
+    </w:p>
+    <w:p>
+      <w:pPr>
+        <w:rPr>
+          <w:rFonts w:cstheme="minorHAnsi"/>
+          <w:color w:val="000000" w:themeColor="text1"/>
+          <w:kern w:val="0"/>
+          <w:sz w:val="24"/>
+          <w:szCs w:val="24"/>
+          <w:lang w:val="pl-PL"/>
+        </w:rPr>
+      </w:pPr>
+    </w:p>
+    <w:p>
+      <w:pPr>
+        <w:rPr>
+          <w:rFonts w:cstheme="minorHAnsi"/>
+          <w:color w:val="000000" w:themeColor="text1"/>
+          <w:kern w:val="0"/>
+          <w:sz w:val="24"/>
+          <w:szCs w:val="24"/>
+        </w:rPr>
+      </w:pPr>
+    </w:p>
+    <w:p>
+      <w:pPr>
+        <w:rPr>
+          <w:rFonts w:cstheme="minorHAnsi"/>
+          <w:color w:val="000000" w:themeColor="text1"/>
+          <w:kern w:val="0"/>
+          <w:sz w:val="24"/>
+          <w:szCs w:val="24"/>
+        </w:rPr>
+      </w:pPr>
     </w:p>
     <w:sectPr>
       <w:pgSz w:w="11906" w:h="16838"/>
